--- a/Docx/Глава 1.1 - Паттерн Стратегия.docx
+++ b/Docx/Глава 1.1 - Паттерн Стратегия.docx
@@ -5,6 +5,9 @@
     <w:p>
       <w:pPr>
         <w:pStyle w:val="Heading1"/>
+        <w:rPr>
+          <w:lang w:val="ru-RU"/>
+        </w:rPr>
       </w:pPr>
       <w:r>
         <w:rPr>
@@ -13,10 +16,20 @@
         <w:t>Паттерн Стратегия</w:t>
       </w:r>
       <w:r>
-        <w:t xml:space="preserve"> (Strategy)</w:t>
-      </w:r>
-      <w:bookmarkStart w:id="0" w:name="_GoBack"/>
-      <w:bookmarkEnd w:id="0"/>
+        <w:rPr>
+          <w:lang w:val="ru-RU"/>
+        </w:rPr>
+        <w:t xml:space="preserve"> (</w:t>
+      </w:r>
+      <w:r>
+        <w:t>Strategy</w:t>
+      </w:r>
+      <w:r>
+        <w:rPr>
+          <w:lang w:val="ru-RU"/>
+        </w:rPr>
+        <w:t>)</w:t>
+      </w:r>
     </w:p>
     <w:p>
       <w:pPr>
@@ -160,19 +173,19 @@
           <w:lang w:val="ru-RU"/>
         </w:rPr>
       </w:pPr>
-      <w:commentRangeStart w:id="1"/>
+      <w:commentRangeStart w:id="0"/>
       <w:r>
         <w:rPr>
           <w:lang w:val="ru-RU"/>
         </w:rPr>
         <w:t xml:space="preserve">Давайте в </w:t>
       </w:r>
-      <w:commentRangeEnd w:id="1"/>
+      <w:commentRangeEnd w:id="0"/>
       <w:r>
         <w:rPr>
           <w:rStyle w:val="CommentReference"/>
         </w:rPr>
-        <w:commentReference w:id="1"/>
+        <w:commentReference w:id="0"/>
       </w:r>
       <w:r>
         <w:rPr>
@@ -205,7 +218,21 @@
         <w:rPr>
           <w:lang w:val="ru-RU"/>
         </w:rPr>
-        <w:t xml:space="preserve">). Главной задачей данного приложения является чтение лог-файлов из различных источников, приведение их к некоторому каноническому виду и сохранение их в некотором хранилище, например в </w:t>
+        <w:t>). Главной задачей данного приложения является чтение лог-файлов из различных источников</w:t>
+      </w:r>
+      <w:r>
+        <w:rPr>
+          <w:lang w:val="ru-RU"/>
+        </w:rPr>
+        <w:t xml:space="preserve"> (рис. 1.1)</w:t>
+      </w:r>
+      <w:bookmarkStart w:id="1" w:name="_GoBack"/>
+      <w:bookmarkEnd w:id="1"/>
+      <w:r>
+        <w:rPr>
+          <w:lang w:val="ru-RU"/>
+        </w:rPr>
+        <w:t xml:space="preserve">, приведение их к некоторому каноническому виду и сохранение их в некотором хранилище, например в </w:t>
       </w:r>
       <w:r>
         <w:t>Elasicsearch</w:t>
@@ -6844,7 +6871,7 @@
 
 <file path=word/comments.xml><?xml version="1.0" encoding="utf-8"?>
 <w:comments xmlns:wpc="http://schemas.microsoft.com/office/word/2010/wordprocessingCanvas" xmlns:mc="http://schemas.openxmlformats.org/markup-compatibility/2006" xmlns:o="urn:schemas-microsoft-com:office:office" xmlns:r="http://schemas.openxmlformats.org/officeDocument/2006/relationships" xmlns:m="http://schemas.openxmlformats.org/officeDocument/2006/math" xmlns:v="urn:schemas-microsoft-com:vml" xmlns:wp14="http://schemas.microsoft.com/office/word/2010/wordprocessingDrawing" xmlns:wp="http://schemas.openxmlformats.org/drawingml/2006/wordprocessingDrawing" xmlns:w10="urn:schemas-microsoft-com:office:word" xmlns:w="http://schemas.openxmlformats.org/wordprocessingml/2006/main" xmlns:w14="http://schemas.microsoft.com/office/word/2010/wordml" xmlns:w15="http://schemas.microsoft.com/office/word/2012/wordml" xmlns:wpg="http://schemas.microsoft.com/office/word/2010/wordprocessingGroup" xmlns:wpi="http://schemas.microsoft.com/office/word/2010/wordprocessingInk" xmlns:wne="http://schemas.microsoft.com/office/word/2006/wordml" xmlns:wps="http://schemas.microsoft.com/office/word/2010/wordprocessingShape" mc:Ignorable="w14 w15 wp14">
-  <w:comment w:id="1" w:author="Sergey Teplyakov" w:date="2015-01-05T22:59:00Z" w:initials="ST">
+  <w:comment w:id="0" w:author="Sergey Teplyakov" w:date="2015-01-05T22:59:00Z" w:initials="ST">
     <w:p>
       <w:pPr>
         <w:rPr>
@@ -8792,7 +8819,7 @@
 </file>
 
 <file path=customXml/itemProps1.xml><?xml version="1.0" encoding="utf-8"?>
-<ds:datastoreItem xmlns:ds="http://schemas.openxmlformats.org/officeDocument/2006/customXml" ds:itemID="{E79446BF-A7AE-466D-A2FB-34C1F7D1BECB}">
+<ds:datastoreItem xmlns:ds="http://schemas.openxmlformats.org/officeDocument/2006/customXml" ds:itemID="{474CAFC8-FF22-4DFF-A9BF-36872662B5B3}">
   <ds:schemaRefs>
     <ds:schemaRef ds:uri="http://schemas.openxmlformats.org/officeDocument/2006/bibliography"/>
   </ds:schemaRefs>
